--- a/letters/docx/band_001/A054.docx
+++ b/letters/docx/band_001/A054.docx
@@ -988,95 +988,227 @@
           <w:szCs w:val="24"/>
           <w:lang w:val="fr-FR"/>
         </w:rPr>
+        <w:t>, à cause que s’est le lieu de sa na</w:t>
+      </w:r>
+      <w:r>
+        <w:rPr>
+          <w:rFonts w:ascii="Times New Roman" w:hAnsi="Times New Roman" w:cs="Times New Roman"/>
+          <w:sz w:val="24"/>
+          <w:szCs w:val="24"/>
+          <w:lang w:val="fr-FR"/>
+        </w:rPr>
+        <w:t xml:space="preserve">tivité, vous supplie </w:t>
+      </w:r>
+      <w:proofErr w:type="spellStart"/>
+      <w:r>
+        <w:rPr>
+          <w:rFonts w:ascii="Times New Roman" w:hAnsi="Times New Roman" w:cs="Times New Roman"/>
+          <w:sz w:val="24"/>
+          <w:szCs w:val="24"/>
+          <w:lang w:val="fr-FR"/>
+        </w:rPr>
+        <w:t>treshumble</w:t>
+      </w:r>
+      <w:r>
+        <w:rPr>
+          <w:rFonts w:ascii="Times New Roman" w:hAnsi="Times New Roman" w:cs="Times New Roman"/>
+          <w:sz w:val="24"/>
+          <w:szCs w:val="24"/>
+          <w:lang w:val="fr-FR"/>
+        </w:rPr>
+        <w:t>ment</w:t>
+      </w:r>
+      <w:proofErr w:type="spellEnd"/>
+      <w:r>
+        <w:rPr>
+          <w:rFonts w:ascii="Times New Roman" w:hAnsi="Times New Roman" w:cs="Times New Roman"/>
+          <w:sz w:val="24"/>
+          <w:szCs w:val="24"/>
+          <w:lang w:val="fr-FR"/>
+        </w:rPr>
+        <w:t xml:space="preserve"> l’avoir pour recommandé en l’avancement de quelque abbaye ou autre bon </w:t>
+      </w:r>
+      <w:proofErr w:type="spellStart"/>
+      <w:r>
+        <w:rPr>
+          <w:rFonts w:ascii="Times New Roman" w:hAnsi="Times New Roman" w:cs="Times New Roman"/>
+          <w:sz w:val="24"/>
+          <w:szCs w:val="24"/>
+          <w:lang w:val="fr-FR"/>
+        </w:rPr>
+        <w:t>benefice</w:t>
+      </w:r>
+      <w:proofErr w:type="spellEnd"/>
+      <w:r>
+        <w:rPr>
+          <w:rFonts w:ascii="Times New Roman" w:hAnsi="Times New Roman" w:cs="Times New Roman"/>
+          <w:sz w:val="24"/>
+          <w:szCs w:val="24"/>
+          <w:lang w:val="fr-FR"/>
+        </w:rPr>
+        <w:t xml:space="preserve"> en </w:t>
+      </w:r>
+      <w:proofErr w:type="spellStart"/>
+      <w:r>
+        <w:rPr>
+          <w:rFonts w:ascii="Times New Roman" w:hAnsi="Times New Roman" w:cs="Times New Roman"/>
+          <w:sz w:val="24"/>
+          <w:szCs w:val="24"/>
+          <w:lang w:val="fr-FR"/>
+        </w:rPr>
+        <w:t>voz</w:t>
+      </w:r>
+      <w:proofErr w:type="spellEnd"/>
+      <w:r>
+        <w:rPr>
+          <w:rFonts w:ascii="Times New Roman" w:hAnsi="Times New Roman" w:cs="Times New Roman"/>
+          <w:sz w:val="24"/>
+          <w:szCs w:val="24"/>
+          <w:lang w:val="fr-FR"/>
+        </w:rPr>
+        <w:t xml:space="preserve"> </w:t>
+      </w:r>
+      <w:proofErr w:type="spellStart"/>
+      <w:r>
+        <w:rPr>
+          <w:rFonts w:ascii="Times New Roman" w:hAnsi="Times New Roman" w:cs="Times New Roman"/>
+          <w:sz w:val="24"/>
+          <w:szCs w:val="24"/>
+          <w:lang w:val="fr-FR"/>
+        </w:rPr>
+        <w:t>royaulmes</w:t>
+      </w:r>
+      <w:proofErr w:type="spellEnd"/>
+      <w:r>
+        <w:rPr>
+          <w:rFonts w:ascii="Times New Roman" w:hAnsi="Times New Roman" w:cs="Times New Roman"/>
+          <w:sz w:val="24"/>
+          <w:szCs w:val="24"/>
+          <w:lang w:val="fr-FR"/>
+        </w:rPr>
+        <w:t xml:space="preserve"> d’</w:t>
+      </w:r>
+      <w:proofErr w:type="spellStart"/>
+      <w:r>
+        <w:rPr>
+          <w:rFonts w:ascii="Times New Roman" w:hAnsi="Times New Roman" w:cs="Times New Roman"/>
+          <w:sz w:val="24"/>
+          <w:szCs w:val="24"/>
+          <w:lang w:val="fr-FR"/>
+        </w:rPr>
+        <w:t>Arragon</w:t>
+      </w:r>
+      <w:proofErr w:type="spellEnd"/>
+      <w:r>
+        <w:rPr>
+          <w:rFonts w:ascii="Times New Roman" w:hAnsi="Times New Roman" w:cs="Times New Roman"/>
+          <w:sz w:val="24"/>
+          <w:szCs w:val="24"/>
+          <w:lang w:val="fr-FR"/>
+        </w:rPr>
         <w:t xml:space="preserve">, </w:t>
       </w:r>
-      <w:proofErr w:type="gramStart"/>
-      <w:r>
-        <w:rPr>
-          <w:rFonts w:ascii="Times New Roman" w:hAnsi="Times New Roman" w:cs="Times New Roman"/>
-          <w:sz w:val="24"/>
-          <w:szCs w:val="24"/>
-          <w:lang w:val="fr-FR"/>
-        </w:rPr>
-        <w:t>à cause</w:t>
-      </w:r>
-      <w:proofErr w:type="gramEnd"/>
-      <w:r>
-        <w:rPr>
-          <w:rFonts w:ascii="Times New Roman" w:hAnsi="Times New Roman" w:cs="Times New Roman"/>
-          <w:sz w:val="24"/>
-          <w:szCs w:val="24"/>
-          <w:lang w:val="fr-FR"/>
-        </w:rPr>
-        <w:t xml:space="preserve"> que s’est le lieu de sa na</w:t>
-      </w:r>
-      <w:r>
-        <w:rPr>
-          <w:rFonts w:ascii="Times New Roman" w:hAnsi="Times New Roman" w:cs="Times New Roman"/>
-          <w:sz w:val="24"/>
-          <w:szCs w:val="24"/>
-          <w:lang w:val="fr-FR"/>
-        </w:rPr>
-        <w:t xml:space="preserve">tivité, vous supplie </w:t>
-      </w:r>
-      <w:proofErr w:type="spellStart"/>
-      <w:r>
-        <w:rPr>
-          <w:rFonts w:ascii="Times New Roman" w:hAnsi="Times New Roman" w:cs="Times New Roman"/>
-          <w:sz w:val="24"/>
-          <w:szCs w:val="24"/>
-          <w:lang w:val="fr-FR"/>
-        </w:rPr>
-        <w:t>treshumble</w:t>
-      </w:r>
-      <w:r>
-        <w:rPr>
-          <w:rFonts w:ascii="Times New Roman" w:hAnsi="Times New Roman" w:cs="Times New Roman"/>
-          <w:sz w:val="24"/>
-          <w:szCs w:val="24"/>
-          <w:lang w:val="fr-FR"/>
-        </w:rPr>
-        <w:t>ment</w:t>
-      </w:r>
-      <w:proofErr w:type="spellEnd"/>
-      <w:r>
-        <w:rPr>
-          <w:rFonts w:ascii="Times New Roman" w:hAnsi="Times New Roman" w:cs="Times New Roman"/>
-          <w:sz w:val="24"/>
-          <w:szCs w:val="24"/>
-          <w:lang w:val="fr-FR"/>
-        </w:rPr>
-        <w:t xml:space="preserve"> l’avoir pour recommandé en l’avancement de quelque abbaye ou autre bon </w:t>
-      </w:r>
-      <w:proofErr w:type="spellStart"/>
-      <w:r>
-        <w:rPr>
-          <w:rFonts w:ascii="Times New Roman" w:hAnsi="Times New Roman" w:cs="Times New Roman"/>
-          <w:sz w:val="24"/>
-          <w:szCs w:val="24"/>
-          <w:lang w:val="fr-FR"/>
-        </w:rPr>
-        <w:t>benefice</w:t>
-      </w:r>
-      <w:proofErr w:type="spellEnd"/>
-      <w:r>
-        <w:rPr>
-          <w:rFonts w:ascii="Times New Roman" w:hAnsi="Times New Roman" w:cs="Times New Roman"/>
-          <w:sz w:val="24"/>
-          <w:szCs w:val="24"/>
-          <w:lang w:val="fr-FR"/>
-        </w:rPr>
-        <w:t xml:space="preserve"> en </w:t>
-      </w:r>
-      <w:proofErr w:type="spellStart"/>
-      <w:r>
-        <w:rPr>
-          <w:rFonts w:ascii="Times New Roman" w:hAnsi="Times New Roman" w:cs="Times New Roman"/>
-          <w:sz w:val="24"/>
-          <w:szCs w:val="24"/>
-          <w:lang w:val="fr-FR"/>
-        </w:rPr>
-        <w:t>voz</w:t>
+      <w:commentRangeStart w:id="2"/>
+      <w:proofErr w:type="spellStart"/>
+      <w:r>
+        <w:rPr>
+          <w:rFonts w:ascii="Times New Roman" w:hAnsi="Times New Roman" w:cs="Times New Roman"/>
+          <w:sz w:val="24"/>
+          <w:szCs w:val="24"/>
+          <w:lang w:val="fr-FR"/>
+        </w:rPr>
+        <w:t>Cathelongue</w:t>
+      </w:r>
+      <w:commentRangeEnd w:id="2"/>
+      <w:proofErr w:type="spellEnd"/>
+      <w:r>
+        <w:rPr>
+          <w:rStyle w:val="Kommentarzeichen"/>
+        </w:rPr>
+        <w:commentReference w:id="2"/>
+      </w:r>
+      <w:r>
+        <w:rPr>
+          <w:rFonts w:ascii="Times New Roman" w:hAnsi="Times New Roman" w:cs="Times New Roman"/>
+          <w:sz w:val="24"/>
+          <w:szCs w:val="24"/>
+          <w:lang w:val="fr-FR"/>
+        </w:rPr>
+        <w:t xml:space="preserve"> ou </w:t>
+      </w:r>
+      <w:commentRangeStart w:id="3"/>
+      <w:r>
+        <w:rPr>
+          <w:rFonts w:ascii="Times New Roman" w:hAnsi="Times New Roman" w:cs="Times New Roman"/>
+          <w:sz w:val="24"/>
+          <w:szCs w:val="24"/>
+          <w:lang w:val="fr-FR"/>
+        </w:rPr>
+        <w:t>Valence</w:t>
+      </w:r>
+      <w:commentRangeEnd w:id="3"/>
+      <w:r>
+        <w:rPr>
+          <w:rStyle w:val="Kommentarzeichen"/>
+        </w:rPr>
+        <w:commentReference w:id="3"/>
+      </w:r>
+      <w:r>
+        <w:rPr>
+          <w:rFonts w:ascii="Times New Roman" w:hAnsi="Times New Roman" w:cs="Times New Roman"/>
+          <w:sz w:val="24"/>
+          <w:szCs w:val="24"/>
+          <w:lang w:val="fr-FR"/>
+        </w:rPr>
+        <w:t xml:space="preserve">. Et </w:t>
+      </w:r>
+      <w:proofErr w:type="spellStart"/>
+      <w:r>
+        <w:rPr>
+          <w:rFonts w:ascii="Times New Roman" w:hAnsi="Times New Roman" w:cs="Times New Roman"/>
+          <w:sz w:val="24"/>
+          <w:szCs w:val="24"/>
+          <w:lang w:val="fr-FR"/>
+        </w:rPr>
+        <w:t>quant</w:t>
+      </w:r>
+      <w:proofErr w:type="spellEnd"/>
+      <w:r>
+        <w:rPr>
+          <w:rFonts w:ascii="Times New Roman" w:hAnsi="Times New Roman" w:cs="Times New Roman"/>
+          <w:sz w:val="24"/>
+          <w:szCs w:val="24"/>
+          <w:lang w:val="fr-FR"/>
+        </w:rPr>
+        <w:t xml:space="preserve"> l’indu</w:t>
+      </w:r>
+      <w:r>
+        <w:rPr>
+          <w:rFonts w:ascii="Times New Roman" w:hAnsi="Times New Roman" w:cs="Times New Roman"/>
+          <w:sz w:val="24"/>
+          <w:szCs w:val="24"/>
+          <w:lang w:val="fr-FR"/>
+        </w:rPr>
+        <w:t>l</w:t>
+      </w:r>
+      <w:r>
+        <w:rPr>
+          <w:rFonts w:ascii="Times New Roman" w:hAnsi="Times New Roman" w:cs="Times New Roman"/>
+          <w:sz w:val="24"/>
+          <w:szCs w:val="24"/>
+          <w:lang w:val="fr-FR"/>
+        </w:rPr>
+        <w:t xml:space="preserve">t de </w:t>
+      </w:r>
+      <w:proofErr w:type="spellStart"/>
+      <w:r>
+        <w:rPr>
+          <w:rFonts w:ascii="Times New Roman" w:hAnsi="Times New Roman" w:cs="Times New Roman"/>
+          <w:sz w:val="24"/>
+          <w:szCs w:val="24"/>
+          <w:lang w:val="fr-FR"/>
+        </w:rPr>
+        <w:t>nostre</w:t>
       </w:r>
       <w:proofErr w:type="spellEnd"/>
       <w:r>
@@ -1096,456 +1228,304 @@
           <w:szCs w:val="24"/>
           <w:lang w:val="fr-FR"/>
         </w:rPr>
-        <w:t>royaulmes</w:t>
-      </w:r>
-      <w:proofErr w:type="spellEnd"/>
-      <w:r>
-        <w:rPr>
-          <w:rFonts w:ascii="Times New Roman" w:hAnsi="Times New Roman" w:cs="Times New Roman"/>
-          <w:sz w:val="24"/>
-          <w:szCs w:val="24"/>
-          <w:lang w:val="fr-FR"/>
-        </w:rPr>
-        <w:t xml:space="preserve"> d’</w:t>
-      </w:r>
-      <w:proofErr w:type="spellStart"/>
-      <w:r>
-        <w:rPr>
-          <w:rFonts w:ascii="Times New Roman" w:hAnsi="Times New Roman" w:cs="Times New Roman"/>
-          <w:sz w:val="24"/>
-          <w:szCs w:val="24"/>
-          <w:lang w:val="fr-FR"/>
-        </w:rPr>
-        <w:t>Arragon</w:t>
-      </w:r>
-      <w:proofErr w:type="spellEnd"/>
-      <w:r>
-        <w:rPr>
-          <w:rFonts w:ascii="Times New Roman" w:hAnsi="Times New Roman" w:cs="Times New Roman"/>
-          <w:sz w:val="24"/>
-          <w:szCs w:val="24"/>
-          <w:lang w:val="fr-FR"/>
-        </w:rPr>
-        <w:t xml:space="preserve">, </w:t>
-      </w:r>
-      <w:commentRangeStart w:id="3"/>
-      <w:proofErr w:type="spellStart"/>
-      <w:r>
-        <w:rPr>
-          <w:rFonts w:ascii="Times New Roman" w:hAnsi="Times New Roman" w:cs="Times New Roman"/>
-          <w:sz w:val="24"/>
-          <w:szCs w:val="24"/>
-          <w:lang w:val="fr-FR"/>
-        </w:rPr>
-        <w:t>Cathelongue</w:t>
-      </w:r>
-      <w:commentRangeEnd w:id="3"/>
+        <w:t>sainct</w:t>
+      </w:r>
+      <w:proofErr w:type="spellEnd"/>
+      <w:r>
+        <w:rPr>
+          <w:rFonts w:ascii="Times New Roman" w:hAnsi="Times New Roman" w:cs="Times New Roman"/>
+          <w:sz w:val="24"/>
+          <w:szCs w:val="24"/>
+          <w:lang w:val="fr-FR"/>
+        </w:rPr>
+        <w:t xml:space="preserve"> </w:t>
+      </w:r>
+      <w:proofErr w:type="spellStart"/>
+      <w:r>
+        <w:rPr>
+          <w:rFonts w:ascii="Times New Roman" w:hAnsi="Times New Roman" w:cs="Times New Roman"/>
+          <w:sz w:val="24"/>
+          <w:szCs w:val="24"/>
+          <w:lang w:val="fr-FR"/>
+        </w:rPr>
+        <w:t>pere</w:t>
+      </w:r>
+      <w:proofErr w:type="spellEnd"/>
+      <w:r>
+        <w:rPr>
+          <w:rFonts w:ascii="Times New Roman" w:hAnsi="Times New Roman" w:cs="Times New Roman"/>
+          <w:sz w:val="24"/>
+          <w:szCs w:val="24"/>
+          <w:lang w:val="fr-FR"/>
+        </w:rPr>
+        <w:t xml:space="preserve"> vous viendra, il vous plaise aussi </w:t>
+      </w:r>
+      <w:proofErr w:type="spellStart"/>
+      <w:r>
+        <w:rPr>
+          <w:rFonts w:ascii="Times New Roman" w:hAnsi="Times New Roman" w:cs="Times New Roman"/>
+          <w:sz w:val="24"/>
+          <w:szCs w:val="24"/>
+          <w:lang w:val="fr-FR"/>
+        </w:rPr>
+        <w:t>mons</w:t>
+      </w:r>
+      <w:r>
+        <w:rPr>
+          <w:rFonts w:ascii="Times New Roman" w:hAnsi="Times New Roman" w:cs="Times New Roman"/>
+          <w:sz w:val="24"/>
+          <w:szCs w:val="24"/>
+          <w:vertAlign w:val="superscript"/>
+          <w:lang w:val="fr-FR"/>
+        </w:rPr>
+        <w:t>r</w:t>
+      </w:r>
+      <w:proofErr w:type="spellEnd"/>
+      <w:r>
+        <w:rPr>
+          <w:rFonts w:ascii="Times New Roman" w:hAnsi="Times New Roman" w:cs="Times New Roman"/>
+          <w:sz w:val="24"/>
+          <w:szCs w:val="24"/>
+          <w:lang w:val="fr-FR"/>
+        </w:rPr>
+        <w:t xml:space="preserve"> le </w:t>
+      </w:r>
+      <w:proofErr w:type="spellStart"/>
+      <w:r>
+        <w:rPr>
+          <w:rFonts w:ascii="Times New Roman" w:hAnsi="Times New Roman" w:cs="Times New Roman"/>
+          <w:sz w:val="24"/>
+          <w:szCs w:val="24"/>
+          <w:lang w:val="fr-FR"/>
+        </w:rPr>
+        <w:t>denommer</w:t>
+      </w:r>
+      <w:proofErr w:type="spellEnd"/>
+      <w:r>
+        <w:rPr>
+          <w:rFonts w:ascii="Times New Roman" w:hAnsi="Times New Roman" w:cs="Times New Roman"/>
+          <w:sz w:val="24"/>
+          <w:szCs w:val="24"/>
+          <w:lang w:val="fr-FR"/>
+        </w:rPr>
+        <w:t xml:space="preserve"> dedans </w:t>
+      </w:r>
+      <w:proofErr w:type="spellStart"/>
+      <w:r>
+        <w:rPr>
+          <w:rFonts w:ascii="Times New Roman" w:hAnsi="Times New Roman" w:cs="Times New Roman"/>
+          <w:sz w:val="24"/>
+          <w:szCs w:val="24"/>
+          <w:lang w:val="fr-FR"/>
+        </w:rPr>
+        <w:t>icellui</w:t>
+      </w:r>
+      <w:proofErr w:type="spellEnd"/>
+      <w:r>
+        <w:rPr>
+          <w:rFonts w:ascii="Times New Roman" w:hAnsi="Times New Roman" w:cs="Times New Roman"/>
+          <w:sz w:val="24"/>
+          <w:szCs w:val="24"/>
+          <w:lang w:val="fr-FR"/>
+        </w:rPr>
+        <w:t xml:space="preserve"> sur la </w:t>
+      </w:r>
+      <w:proofErr w:type="spellStart"/>
+      <w:r>
+        <w:rPr>
+          <w:rFonts w:ascii="Times New Roman" w:hAnsi="Times New Roman" w:cs="Times New Roman"/>
+          <w:sz w:val="24"/>
+          <w:szCs w:val="24"/>
+          <w:lang w:val="fr-FR"/>
+        </w:rPr>
+        <w:t>premiere</w:t>
+      </w:r>
+      <w:proofErr w:type="spellEnd"/>
+      <w:r>
+        <w:rPr>
+          <w:rFonts w:ascii="Times New Roman" w:hAnsi="Times New Roman" w:cs="Times New Roman"/>
+          <w:sz w:val="24"/>
+          <w:szCs w:val="24"/>
+          <w:lang w:val="fr-FR"/>
+        </w:rPr>
+        <w:t xml:space="preserve"> </w:t>
+      </w:r>
+      <w:proofErr w:type="spellStart"/>
+      <w:r>
+        <w:rPr>
+          <w:rFonts w:ascii="Times New Roman" w:hAnsi="Times New Roman" w:cs="Times New Roman"/>
+          <w:sz w:val="24"/>
+          <w:szCs w:val="24"/>
+          <w:lang w:val="fr-FR"/>
+        </w:rPr>
+        <w:t>prebende</w:t>
+      </w:r>
+      <w:proofErr w:type="spellEnd"/>
+      <w:r>
+        <w:rPr>
+          <w:rFonts w:ascii="Times New Roman" w:hAnsi="Times New Roman" w:cs="Times New Roman"/>
+          <w:sz w:val="24"/>
+          <w:szCs w:val="24"/>
+          <w:lang w:val="fr-FR"/>
+        </w:rPr>
+        <w:t xml:space="preserve"> et </w:t>
+      </w:r>
+      <w:proofErr w:type="spellStart"/>
+      <w:r>
+        <w:rPr>
+          <w:rFonts w:ascii="Times New Roman" w:hAnsi="Times New Roman" w:cs="Times New Roman"/>
+          <w:sz w:val="24"/>
+          <w:szCs w:val="24"/>
+          <w:lang w:val="fr-FR"/>
+        </w:rPr>
+        <w:t>chasnoine</w:t>
+      </w:r>
+      <w:proofErr w:type="spellEnd"/>
+      <w:r>
+        <w:rPr>
+          <w:rFonts w:ascii="Times New Roman" w:hAnsi="Times New Roman" w:cs="Times New Roman"/>
+          <w:sz w:val="24"/>
+          <w:szCs w:val="24"/>
+          <w:lang w:val="fr-FR"/>
+        </w:rPr>
+        <w:t xml:space="preserve"> qui </w:t>
+      </w:r>
+      <w:proofErr w:type="spellStart"/>
+      <w:r>
+        <w:rPr>
+          <w:rFonts w:ascii="Times New Roman" w:hAnsi="Times New Roman" w:cs="Times New Roman"/>
+          <w:sz w:val="24"/>
+          <w:szCs w:val="24"/>
+          <w:lang w:val="fr-FR"/>
+        </w:rPr>
+        <w:t>deslors</w:t>
+      </w:r>
+      <w:proofErr w:type="spellEnd"/>
+      <w:r>
+        <w:rPr>
+          <w:rFonts w:ascii="Times New Roman" w:hAnsi="Times New Roman" w:cs="Times New Roman"/>
+          <w:sz w:val="24"/>
+          <w:szCs w:val="24"/>
+          <w:lang w:val="fr-FR"/>
+        </w:rPr>
+        <w:t xml:space="preserve"> </w:t>
+      </w:r>
+      <w:proofErr w:type="spellStart"/>
+      <w:r>
+        <w:rPr>
+          <w:rFonts w:ascii="Times New Roman" w:hAnsi="Times New Roman" w:cs="Times New Roman"/>
+          <w:sz w:val="24"/>
+          <w:szCs w:val="24"/>
+          <w:lang w:val="fr-FR"/>
+        </w:rPr>
+        <w:t>escherra</w:t>
+      </w:r>
+      <w:proofErr w:type="spellEnd"/>
+      <w:r>
+        <w:rPr>
+          <w:rFonts w:ascii="Times New Roman" w:hAnsi="Times New Roman" w:cs="Times New Roman"/>
+          <w:sz w:val="24"/>
+          <w:szCs w:val="24"/>
+          <w:lang w:val="fr-FR"/>
+        </w:rPr>
+        <w:t xml:space="preserve"> </w:t>
+      </w:r>
+      <w:proofErr w:type="spellStart"/>
+      <w:r>
+        <w:rPr>
+          <w:rFonts w:ascii="Times New Roman" w:hAnsi="Times New Roman" w:cs="Times New Roman"/>
+          <w:sz w:val="24"/>
+          <w:szCs w:val="24"/>
+          <w:lang w:val="fr-FR"/>
+        </w:rPr>
+        <w:t>vacquant</w:t>
+      </w:r>
+      <w:proofErr w:type="spellEnd"/>
+      <w:r>
+        <w:rPr>
+          <w:rFonts w:ascii="Times New Roman" w:hAnsi="Times New Roman" w:cs="Times New Roman"/>
+          <w:sz w:val="24"/>
+          <w:szCs w:val="24"/>
+          <w:lang w:val="fr-FR"/>
+        </w:rPr>
+        <w:t xml:space="preserve"> en l’</w:t>
+      </w:r>
+      <w:proofErr w:type="spellStart"/>
+      <w:r>
+        <w:rPr>
+          <w:rFonts w:ascii="Times New Roman" w:hAnsi="Times New Roman" w:cs="Times New Roman"/>
+          <w:sz w:val="24"/>
+          <w:szCs w:val="24"/>
+          <w:lang w:val="fr-FR"/>
+        </w:rPr>
+        <w:t>eglise</w:t>
+      </w:r>
+      <w:proofErr w:type="spellEnd"/>
+      <w:r>
+        <w:rPr>
+          <w:rFonts w:ascii="Times New Roman" w:hAnsi="Times New Roman" w:cs="Times New Roman"/>
+          <w:sz w:val="24"/>
+          <w:szCs w:val="24"/>
+          <w:lang w:val="fr-FR"/>
+        </w:rPr>
+        <w:t xml:space="preserve"> </w:t>
+      </w:r>
+      <w:proofErr w:type="spellStart"/>
+      <w:r>
+        <w:rPr>
+          <w:rFonts w:ascii="Times New Roman" w:hAnsi="Times New Roman" w:cs="Times New Roman"/>
+          <w:sz w:val="24"/>
+          <w:szCs w:val="24"/>
+          <w:lang w:val="fr-FR"/>
+        </w:rPr>
+        <w:t>cath</w:t>
+      </w:r>
+      <w:r>
+        <w:rPr>
+          <w:rFonts w:ascii="Times New Roman" w:hAnsi="Times New Roman" w:cs="Times New Roman"/>
+          <w:sz w:val="24"/>
+          <w:szCs w:val="24"/>
+          <w:lang w:val="fr-FR"/>
+        </w:rPr>
+        <w:t>e</w:t>
+      </w:r>
+      <w:r>
+        <w:rPr>
+          <w:rFonts w:ascii="Times New Roman" w:hAnsi="Times New Roman" w:cs="Times New Roman"/>
+          <w:sz w:val="24"/>
+          <w:szCs w:val="24"/>
+          <w:lang w:val="fr-FR"/>
+        </w:rPr>
+        <w:t>drale</w:t>
+      </w:r>
+      <w:proofErr w:type="spellEnd"/>
+      <w:r>
+        <w:rPr>
+          <w:rFonts w:ascii="Times New Roman" w:hAnsi="Times New Roman" w:cs="Times New Roman"/>
+          <w:sz w:val="24"/>
+          <w:szCs w:val="24"/>
+          <w:lang w:val="fr-FR"/>
+        </w:rPr>
+        <w:t xml:space="preserve"> de </w:t>
+      </w:r>
+      <w:commentRangeStart w:id="4"/>
+      <w:proofErr w:type="spellStart"/>
+      <w:r>
+        <w:rPr>
+          <w:rFonts w:ascii="Times New Roman" w:hAnsi="Times New Roman" w:cs="Times New Roman"/>
+          <w:sz w:val="24"/>
+          <w:szCs w:val="24"/>
+          <w:lang w:val="fr-FR"/>
+        </w:rPr>
+        <w:t>Barcelonne</w:t>
+      </w:r>
+      <w:commentRangeEnd w:id="4"/>
       <w:proofErr w:type="spellEnd"/>
       <w:r>
         <w:rPr>
           <w:rStyle w:val="Kommentarzeichen"/>
         </w:rPr>
-        <w:commentReference w:id="3"/>
-      </w:r>
-      <w:r>
-        <w:rPr>
-          <w:rFonts w:ascii="Times New Roman" w:hAnsi="Times New Roman" w:cs="Times New Roman"/>
-          <w:sz w:val="24"/>
-          <w:szCs w:val="24"/>
-          <w:lang w:val="fr-FR"/>
-        </w:rPr>
-        <w:t xml:space="preserve"> ou </w:t>
-      </w:r>
-      <w:commentRangeStart w:id="4"/>
-      <w:r>
-        <w:rPr>
-          <w:rFonts w:ascii="Times New Roman" w:hAnsi="Times New Roman" w:cs="Times New Roman"/>
-          <w:sz w:val="24"/>
-          <w:szCs w:val="24"/>
-          <w:lang w:val="fr-FR"/>
-        </w:rPr>
-        <w:t>Valence</w:t>
-      </w:r>
-      <w:commentRangeEnd w:id="4"/>
-      <w:r>
-        <w:rPr>
-          <w:rStyle w:val="Kommentarzeichen"/>
-        </w:rPr>
         <w:commentReference w:id="4"/>
-      </w:r>
-      <w:r>
-        <w:rPr>
-          <w:rFonts w:ascii="Times New Roman" w:hAnsi="Times New Roman" w:cs="Times New Roman"/>
-          <w:sz w:val="24"/>
-          <w:szCs w:val="24"/>
-          <w:lang w:val="fr-FR"/>
-        </w:rPr>
-        <w:t xml:space="preserve">. Et </w:t>
-      </w:r>
-      <w:proofErr w:type="spellStart"/>
-      <w:r>
-        <w:rPr>
-          <w:rFonts w:ascii="Times New Roman" w:hAnsi="Times New Roman" w:cs="Times New Roman"/>
-          <w:sz w:val="24"/>
-          <w:szCs w:val="24"/>
-          <w:lang w:val="fr-FR"/>
-        </w:rPr>
-        <w:t>quant</w:t>
-      </w:r>
-      <w:proofErr w:type="spellEnd"/>
-      <w:r>
-        <w:rPr>
-          <w:rFonts w:ascii="Times New Roman" w:hAnsi="Times New Roman" w:cs="Times New Roman"/>
-          <w:sz w:val="24"/>
-          <w:szCs w:val="24"/>
-          <w:lang w:val="fr-FR"/>
-        </w:rPr>
-        <w:t xml:space="preserve"> l’indu</w:t>
-      </w:r>
-      <w:r>
-        <w:rPr>
-          <w:rFonts w:ascii="Times New Roman" w:hAnsi="Times New Roman" w:cs="Times New Roman"/>
-          <w:sz w:val="24"/>
-          <w:szCs w:val="24"/>
-          <w:lang w:val="fr-FR"/>
-        </w:rPr>
-        <w:t>l</w:t>
-      </w:r>
-      <w:r>
-        <w:rPr>
-          <w:rFonts w:ascii="Times New Roman" w:hAnsi="Times New Roman" w:cs="Times New Roman"/>
-          <w:sz w:val="24"/>
-          <w:szCs w:val="24"/>
-          <w:lang w:val="fr-FR"/>
-        </w:rPr>
-        <w:t xml:space="preserve">t de </w:t>
-      </w:r>
-      <w:proofErr w:type="spellStart"/>
-      <w:r>
-        <w:rPr>
-          <w:rFonts w:ascii="Times New Roman" w:hAnsi="Times New Roman" w:cs="Times New Roman"/>
-          <w:sz w:val="24"/>
-          <w:szCs w:val="24"/>
-          <w:lang w:val="fr-FR"/>
-        </w:rPr>
-        <w:t>nostre</w:t>
-      </w:r>
-      <w:proofErr w:type="spellEnd"/>
-      <w:r>
-        <w:rPr>
-          <w:rFonts w:ascii="Times New Roman" w:hAnsi="Times New Roman" w:cs="Times New Roman"/>
-          <w:sz w:val="24"/>
-          <w:szCs w:val="24"/>
-          <w:lang w:val="fr-FR"/>
-        </w:rPr>
-        <w:t xml:space="preserve"> </w:t>
-      </w:r>
-      <w:proofErr w:type="spellStart"/>
-      <w:r>
-        <w:rPr>
-          <w:rFonts w:ascii="Times New Roman" w:hAnsi="Times New Roman" w:cs="Times New Roman"/>
-          <w:sz w:val="24"/>
-          <w:szCs w:val="24"/>
-          <w:lang w:val="fr-FR"/>
-        </w:rPr>
-        <w:t>sainct</w:t>
-      </w:r>
-      <w:proofErr w:type="spellEnd"/>
-      <w:r>
-        <w:rPr>
-          <w:rFonts w:ascii="Times New Roman" w:hAnsi="Times New Roman" w:cs="Times New Roman"/>
-          <w:sz w:val="24"/>
-          <w:szCs w:val="24"/>
-          <w:lang w:val="fr-FR"/>
-        </w:rPr>
-        <w:t xml:space="preserve"> </w:t>
-      </w:r>
-      <w:proofErr w:type="spellStart"/>
-      <w:r>
-        <w:rPr>
-          <w:rFonts w:ascii="Times New Roman" w:hAnsi="Times New Roman" w:cs="Times New Roman"/>
-          <w:sz w:val="24"/>
-          <w:szCs w:val="24"/>
-          <w:lang w:val="fr-FR"/>
-        </w:rPr>
-        <w:t>pere</w:t>
-      </w:r>
-      <w:proofErr w:type="spellEnd"/>
-      <w:r>
-        <w:rPr>
-          <w:rFonts w:ascii="Times New Roman" w:hAnsi="Times New Roman" w:cs="Times New Roman"/>
-          <w:sz w:val="24"/>
-          <w:szCs w:val="24"/>
-          <w:lang w:val="fr-FR"/>
-        </w:rPr>
-        <w:t xml:space="preserve"> vous viendra, il vous plaise aussi </w:t>
-      </w:r>
-      <w:proofErr w:type="spellStart"/>
-      <w:r>
-        <w:rPr>
-          <w:rFonts w:ascii="Times New Roman" w:hAnsi="Times New Roman" w:cs="Times New Roman"/>
-          <w:sz w:val="24"/>
-          <w:szCs w:val="24"/>
-          <w:lang w:val="fr-FR"/>
-        </w:rPr>
-        <w:t>mons</w:t>
-      </w:r>
-      <w:r>
-        <w:rPr>
-          <w:rFonts w:ascii="Times New Roman" w:hAnsi="Times New Roman" w:cs="Times New Roman"/>
-          <w:sz w:val="24"/>
-          <w:szCs w:val="24"/>
-          <w:vertAlign w:val="superscript"/>
-          <w:lang w:val="fr-FR"/>
-        </w:rPr>
-        <w:t>r</w:t>
-      </w:r>
-      <w:proofErr w:type="spellEnd"/>
-      <w:r>
-        <w:rPr>
-          <w:rFonts w:ascii="Times New Roman" w:hAnsi="Times New Roman" w:cs="Times New Roman"/>
-          <w:sz w:val="24"/>
-          <w:szCs w:val="24"/>
-          <w:lang w:val="fr-FR"/>
-        </w:rPr>
-        <w:t xml:space="preserve"> le </w:t>
-      </w:r>
-      <w:proofErr w:type="spellStart"/>
-      <w:r>
-        <w:rPr>
-          <w:rFonts w:ascii="Times New Roman" w:hAnsi="Times New Roman" w:cs="Times New Roman"/>
-          <w:sz w:val="24"/>
-          <w:szCs w:val="24"/>
-          <w:lang w:val="fr-FR"/>
-        </w:rPr>
-        <w:t>denommer</w:t>
-      </w:r>
-      <w:proofErr w:type="spellEnd"/>
-      <w:r>
-        <w:rPr>
-          <w:rFonts w:ascii="Times New Roman" w:hAnsi="Times New Roman" w:cs="Times New Roman"/>
-          <w:sz w:val="24"/>
-          <w:szCs w:val="24"/>
-          <w:lang w:val="fr-FR"/>
-        </w:rPr>
-        <w:t xml:space="preserve"> dedans </w:t>
-      </w:r>
-      <w:proofErr w:type="spellStart"/>
-      <w:r>
-        <w:rPr>
-          <w:rFonts w:ascii="Times New Roman" w:hAnsi="Times New Roman" w:cs="Times New Roman"/>
-          <w:sz w:val="24"/>
-          <w:szCs w:val="24"/>
-          <w:lang w:val="fr-FR"/>
-        </w:rPr>
-        <w:t>icellui</w:t>
-      </w:r>
-      <w:proofErr w:type="spellEnd"/>
-      <w:r>
-        <w:rPr>
-          <w:rFonts w:ascii="Times New Roman" w:hAnsi="Times New Roman" w:cs="Times New Roman"/>
-          <w:sz w:val="24"/>
-          <w:szCs w:val="24"/>
-          <w:lang w:val="fr-FR"/>
-        </w:rPr>
-        <w:t xml:space="preserve"> sur la </w:t>
-      </w:r>
-      <w:proofErr w:type="spellStart"/>
-      <w:r>
-        <w:rPr>
-          <w:rFonts w:ascii="Times New Roman" w:hAnsi="Times New Roman" w:cs="Times New Roman"/>
-          <w:sz w:val="24"/>
-          <w:szCs w:val="24"/>
-          <w:lang w:val="fr-FR"/>
-        </w:rPr>
-        <w:t>premiere</w:t>
-      </w:r>
-      <w:proofErr w:type="spellEnd"/>
-      <w:r>
-        <w:rPr>
-          <w:rFonts w:ascii="Times New Roman" w:hAnsi="Times New Roman" w:cs="Times New Roman"/>
-          <w:sz w:val="24"/>
-          <w:szCs w:val="24"/>
-          <w:lang w:val="fr-FR"/>
-        </w:rPr>
-        <w:t xml:space="preserve"> </w:t>
-      </w:r>
-      <w:proofErr w:type="spellStart"/>
-      <w:r>
-        <w:rPr>
-          <w:rFonts w:ascii="Times New Roman" w:hAnsi="Times New Roman" w:cs="Times New Roman"/>
-          <w:sz w:val="24"/>
-          <w:szCs w:val="24"/>
-          <w:lang w:val="fr-FR"/>
-        </w:rPr>
-        <w:t>prebende</w:t>
-      </w:r>
-      <w:proofErr w:type="spellEnd"/>
-      <w:r>
-        <w:rPr>
-          <w:rFonts w:ascii="Times New Roman" w:hAnsi="Times New Roman" w:cs="Times New Roman"/>
-          <w:sz w:val="24"/>
-          <w:szCs w:val="24"/>
-          <w:lang w:val="fr-FR"/>
-        </w:rPr>
-        <w:t xml:space="preserve"> et </w:t>
-      </w:r>
-      <w:proofErr w:type="spellStart"/>
-      <w:r>
-        <w:rPr>
-          <w:rFonts w:ascii="Times New Roman" w:hAnsi="Times New Roman" w:cs="Times New Roman"/>
-          <w:sz w:val="24"/>
-          <w:szCs w:val="24"/>
-          <w:lang w:val="fr-FR"/>
-        </w:rPr>
-        <w:t>chasnoine</w:t>
-      </w:r>
-      <w:proofErr w:type="spellEnd"/>
-      <w:r>
-        <w:rPr>
-          <w:rFonts w:ascii="Times New Roman" w:hAnsi="Times New Roman" w:cs="Times New Roman"/>
-          <w:sz w:val="24"/>
-          <w:szCs w:val="24"/>
-          <w:lang w:val="fr-FR"/>
-        </w:rPr>
-        <w:t xml:space="preserve"> qui </w:t>
-      </w:r>
-      <w:proofErr w:type="spellStart"/>
-      <w:r>
-        <w:rPr>
-          <w:rFonts w:ascii="Times New Roman" w:hAnsi="Times New Roman" w:cs="Times New Roman"/>
-          <w:sz w:val="24"/>
-          <w:szCs w:val="24"/>
-          <w:lang w:val="fr-FR"/>
-        </w:rPr>
-        <w:t>deslors</w:t>
-      </w:r>
-      <w:proofErr w:type="spellEnd"/>
-      <w:r>
-        <w:rPr>
-          <w:rFonts w:ascii="Times New Roman" w:hAnsi="Times New Roman" w:cs="Times New Roman"/>
-          <w:sz w:val="24"/>
-          <w:szCs w:val="24"/>
-          <w:lang w:val="fr-FR"/>
-        </w:rPr>
-        <w:t xml:space="preserve"> </w:t>
-      </w:r>
-      <w:proofErr w:type="spellStart"/>
-      <w:r>
-        <w:rPr>
-          <w:rFonts w:ascii="Times New Roman" w:hAnsi="Times New Roman" w:cs="Times New Roman"/>
-          <w:sz w:val="24"/>
-          <w:szCs w:val="24"/>
-          <w:lang w:val="fr-FR"/>
-        </w:rPr>
-        <w:t>escherra</w:t>
-      </w:r>
-      <w:proofErr w:type="spellEnd"/>
-      <w:r>
-        <w:rPr>
-          <w:rFonts w:ascii="Times New Roman" w:hAnsi="Times New Roman" w:cs="Times New Roman"/>
-          <w:sz w:val="24"/>
-          <w:szCs w:val="24"/>
-          <w:lang w:val="fr-FR"/>
-        </w:rPr>
-        <w:t xml:space="preserve"> </w:t>
-      </w:r>
-      <w:proofErr w:type="spellStart"/>
-      <w:r>
-        <w:rPr>
-          <w:rFonts w:ascii="Times New Roman" w:hAnsi="Times New Roman" w:cs="Times New Roman"/>
-          <w:sz w:val="24"/>
-          <w:szCs w:val="24"/>
-          <w:lang w:val="fr-FR"/>
-        </w:rPr>
-        <w:t>vacquant</w:t>
-      </w:r>
-      <w:proofErr w:type="spellEnd"/>
-      <w:r>
-        <w:rPr>
-          <w:rFonts w:ascii="Times New Roman" w:hAnsi="Times New Roman" w:cs="Times New Roman"/>
-          <w:sz w:val="24"/>
-          <w:szCs w:val="24"/>
-          <w:lang w:val="fr-FR"/>
-        </w:rPr>
-        <w:t xml:space="preserve"> en l’</w:t>
-      </w:r>
-      <w:proofErr w:type="spellStart"/>
-      <w:r>
-        <w:rPr>
-          <w:rFonts w:ascii="Times New Roman" w:hAnsi="Times New Roman" w:cs="Times New Roman"/>
-          <w:sz w:val="24"/>
-          <w:szCs w:val="24"/>
-          <w:lang w:val="fr-FR"/>
-        </w:rPr>
-        <w:t>eglise</w:t>
-      </w:r>
-      <w:proofErr w:type="spellEnd"/>
-      <w:r>
-        <w:rPr>
-          <w:rFonts w:ascii="Times New Roman" w:hAnsi="Times New Roman" w:cs="Times New Roman"/>
-          <w:sz w:val="24"/>
-          <w:szCs w:val="24"/>
-          <w:lang w:val="fr-FR"/>
-        </w:rPr>
-        <w:t xml:space="preserve"> </w:t>
-      </w:r>
-      <w:proofErr w:type="spellStart"/>
-      <w:r>
-        <w:rPr>
-          <w:rFonts w:ascii="Times New Roman" w:hAnsi="Times New Roman" w:cs="Times New Roman"/>
-          <w:sz w:val="24"/>
-          <w:szCs w:val="24"/>
-          <w:lang w:val="fr-FR"/>
-        </w:rPr>
-        <w:t>cath</w:t>
-      </w:r>
-      <w:r>
-        <w:rPr>
-          <w:rFonts w:ascii="Times New Roman" w:hAnsi="Times New Roman" w:cs="Times New Roman"/>
-          <w:sz w:val="24"/>
-          <w:szCs w:val="24"/>
-          <w:lang w:val="fr-FR"/>
-        </w:rPr>
-        <w:t>e</w:t>
-      </w:r>
-      <w:r>
-        <w:rPr>
-          <w:rFonts w:ascii="Times New Roman" w:hAnsi="Times New Roman" w:cs="Times New Roman"/>
-          <w:sz w:val="24"/>
-          <w:szCs w:val="24"/>
-          <w:lang w:val="fr-FR"/>
-        </w:rPr>
-        <w:t>drale</w:t>
-      </w:r>
-      <w:proofErr w:type="spellEnd"/>
-      <w:r>
-        <w:rPr>
-          <w:rFonts w:ascii="Times New Roman" w:hAnsi="Times New Roman" w:cs="Times New Roman"/>
-          <w:sz w:val="24"/>
-          <w:szCs w:val="24"/>
-          <w:lang w:val="fr-FR"/>
-        </w:rPr>
-        <w:t xml:space="preserve"> de </w:t>
-      </w:r>
-      <w:commentRangeStart w:id="5"/>
-      <w:proofErr w:type="spellStart"/>
-      <w:r>
-        <w:rPr>
-          <w:rFonts w:ascii="Times New Roman" w:hAnsi="Times New Roman" w:cs="Times New Roman"/>
-          <w:sz w:val="24"/>
-          <w:szCs w:val="24"/>
-          <w:lang w:val="fr-FR"/>
-        </w:rPr>
-        <w:t>Barcelonne</w:t>
-      </w:r>
-      <w:commentRangeEnd w:id="5"/>
-      <w:proofErr w:type="spellEnd"/>
-      <w:r>
-        <w:rPr>
-          <w:rStyle w:val="Kommentarzeichen"/>
-        </w:rPr>
-        <w:commentReference w:id="5"/>
       </w:r>
       <w:r>
         <w:rPr>
@@ -1697,7 +1677,7 @@
         </w:rPr>
         <w:t xml:space="preserve">De </w:t>
       </w:r>
-      <w:commentRangeStart w:id="6"/>
+      <w:commentRangeStart w:id="5"/>
       <w:proofErr w:type="spellStart"/>
       <w:r>
         <w:rPr>
@@ -1708,13 +1688,13 @@
         </w:rPr>
         <w:t>Neuremberg</w:t>
       </w:r>
-      <w:commentRangeEnd w:id="6"/>
+      <w:commentRangeEnd w:id="5"/>
       <w:proofErr w:type="spellEnd"/>
       <w:r>
         <w:rPr>
           <w:rStyle w:val="Kommentarzeichen"/>
         </w:rPr>
-        <w:commentReference w:id="6"/>
+        <w:commentReference w:id="5"/>
       </w:r>
       <w:r>
         <w:rPr>
@@ -1994,11 +1974,11 @@
       <w:r>
         <w:t xml:space="preserve"> scheint mit der von </w:t>
       </w:r>
-      <w:commentRangeStart w:id="7"/>
+      <w:commentRangeStart w:id="6"/>
       <w:r>
         <w:t>Salinas</w:t>
       </w:r>
-      <w:commentRangeEnd w:id="7"/>
+      <w:commentRangeEnd w:id="6"/>
       <w:r>
         <w:rPr>
           <w:rStyle w:val="Kommentarzeichen"/>
@@ -2006,7 +1986,7 @@
           <w:i w:val="0"/>
           <w:color w:val="auto"/>
         </w:rPr>
-        <w:commentReference w:id="7"/>
+        <w:commentReference w:id="6"/>
       </w:r>
       <w:r>
         <w:t xml:space="preserve"> in dessen Berichten öfter erwähnten </w:t>
@@ -2043,11 +2023,11 @@
       <w:r>
         <w:t xml:space="preserve"> (ebenda, S. 282, 590, 907) genannten Persönlichkeit identisch zu sein. Darnach scheint er sich bereits 1525 nach </w:t>
       </w:r>
-      <w:commentRangeStart w:id="8"/>
+      <w:commentRangeStart w:id="7"/>
       <w:r>
         <w:t>Spanien</w:t>
       </w:r>
-      <w:commentRangeEnd w:id="8"/>
+      <w:commentRangeEnd w:id="7"/>
       <w:r>
         <w:rPr>
           <w:rStyle w:val="Kommentarzeichen"/>
@@ -2055,7 +2035,7 @@
           <w:i w:val="0"/>
           <w:color w:val="auto"/>
         </w:rPr>
-        <w:commentReference w:id="8"/>
+        <w:commentReference w:id="7"/>
       </w:r>
       <w:r>
         <w:t xml:space="preserve"> an den Kaiserhof begeben zu haben, trat aber erst 1534 in die Dienste </w:t>
@@ -2127,6 +2107,9 @@
     <w:p>
       <w:pPr>
         <w:pStyle w:val="Kommentartext"/>
+        <w:rPr>
+          <w:lang w:val="pt-BR"/>
+        </w:rPr>
       </w:pPr>
       <w:r>
         <w:rPr>
@@ -2140,14 +2123,44 @@
         </w:rPr>
         <w:t xml:space="preserve">O: </w:t>
       </w:r>
+      <w:proofErr w:type="spellStart"/>
       <w:r>
         <w:rPr>
           <w:lang w:val="pt-BR"/>
         </w:rPr>
         <w:t>Aragón</w:t>
       </w:r>
-      <w:bookmarkStart w:id="2" w:name="_GoBack"/>
-      <w:bookmarkEnd w:id="2"/>
+      <w:proofErr w:type="spellEnd"/>
+    </w:p>
+  </w:comment>
+  <w:comment w:id="2" w:author="Abel Laura" w:date="2017-10-11T12:57:00Z" w:initials="AL">
+    <w:p>
+      <w:pPr>
+        <w:pStyle w:val="Kommentartext"/>
+        <w:rPr>
+          <w:lang w:val="pt-BR"/>
+        </w:rPr>
+      </w:pPr>
+      <w:r>
+        <w:rPr>
+          <w:rStyle w:val="Kommentarzeichen"/>
+        </w:rPr>
+        <w:annotationRef/>
+      </w:r>
+      <w:r>
+        <w:rPr>
+          <w:lang w:val="pt-BR"/>
+        </w:rPr>
+        <w:t xml:space="preserve">O: </w:t>
+      </w:r>
+      <w:proofErr w:type="spellStart"/>
+      <w:r>
+        <w:rPr>
+          <w:lang w:val="pt-BR"/>
+        </w:rPr>
+        <w:t>Katalonien</w:t>
+      </w:r>
+      <w:proofErr w:type="spellEnd"/>
     </w:p>
   </w:comment>
   <w:comment w:id="3" w:author="Abel Laura" w:date="2017-10-11T12:57:00Z" w:initials="AL">
@@ -2168,19 +2181,11 @@
         <w:rPr>
           <w:lang w:val="pt-BR"/>
         </w:rPr>
-        <w:t xml:space="preserve">O: </w:t>
-      </w:r>
-      <w:proofErr w:type="spellStart"/>
-      <w:r>
-        <w:rPr>
-          <w:lang w:val="pt-BR"/>
-        </w:rPr>
-        <w:t>Katalonien</w:t>
-      </w:r>
-      <w:proofErr w:type="spellEnd"/>
+        <w:t>O: Valencia</w:t>
+      </w:r>
     </w:p>
   </w:comment>
-  <w:comment w:id="4" w:author="Abel Laura" w:date="2017-10-11T12:57:00Z" w:initials="AL">
+  <w:comment w:id="4" w:author="Abel Laura" w:date="2017-10-11T12:58:00Z" w:initials="AL">
     <w:p>
       <w:pPr>
         <w:pStyle w:val="Kommentartext"/>
@@ -2198,7 +2203,7 @@
         <w:rPr>
           <w:lang w:val="pt-BR"/>
         </w:rPr>
-        <w:t>O: Valencia</w:t>
+        <w:t>O: Barcelona</w:t>
       </w:r>
     </w:p>
   </w:comment>
@@ -2206,6 +2211,9 @@
     <w:p>
       <w:pPr>
         <w:pStyle w:val="Kommentartext"/>
+        <w:rPr>
+          <w:lang w:val="pt-BR"/>
+        </w:rPr>
       </w:pPr>
       <w:r>
         <w:rPr>
@@ -2214,7 +2222,10 @@
         <w:annotationRef/>
       </w:r>
       <w:r>
-        <w:t>O: Barcelona</w:t>
+        <w:rPr>
+          <w:lang w:val="pt-BR"/>
+        </w:rPr>
+        <w:t>O: Nürnberg</w:t>
       </w:r>
     </w:p>
   </w:comment>
@@ -2222,6 +2233,9 @@
     <w:p>
       <w:pPr>
         <w:pStyle w:val="Kommentartext"/>
+        <w:rPr>
+          <w:lang w:val="pt-BR"/>
+        </w:rPr>
       </w:pPr>
       <w:r>
         <w:rPr>
@@ -2230,11 +2244,14 @@
         <w:annotationRef/>
       </w:r>
       <w:r>
-        <w:t>O: Nürnberg</w:t>
+        <w:rPr>
+          <w:lang w:val="pt-BR"/>
+        </w:rPr>
+        <w:t>P: Salinas</w:t>
       </w:r>
     </w:p>
   </w:comment>
-  <w:comment w:id="7" w:author="Abel Laura" w:date="2017-10-11T12:58:00Z" w:initials="AL">
+  <w:comment w:id="7" w:author="Abel Laura" w:date="2017-11-22T13:08:00Z" w:initials="AL">
     <w:p>
       <w:pPr>
         <w:pStyle w:val="Kommentartext"/>
@@ -2246,23 +2263,12 @@
         <w:annotationRef/>
       </w:r>
       <w:r>
-        <w:t>P: Salinas</w:t>
-      </w:r>
-    </w:p>
-  </w:comment>
-  <w:comment w:id="8" w:author="Abel Laura" w:date="2017-11-22T13:08:00Z" w:initials="AL">
-    <w:p>
-      <w:pPr>
-        <w:pStyle w:val="Kommentartext"/>
-      </w:pPr>
-      <w:r>
-        <w:rPr>
-          <w:rStyle w:val="Kommentarzeichen"/>
-        </w:rPr>
-        <w:annotationRef/>
-      </w:r>
-      <w:r>
-        <w:t>O: Spanien</w:t>
+        <w:t>S</w:t>
+      </w:r>
+      <w:bookmarkStart w:id="8" w:name="_GoBack"/>
+      <w:bookmarkEnd w:id="8"/>
+      <w:r>
+        <w:t>: Spanien</w:t>
       </w:r>
     </w:p>
   </w:comment>
